--- a/quiz1/Web_sci_quiz1.docx
+++ b/quiz1/Web_sci_quiz1.docx
@@ -333,11 +333,11 @@
         <w:tblLook w:val="04A0" w:firstRow="1" w:lastRow="0" w:firstColumn="1" w:lastColumn="0" w:noHBand="0" w:noVBand="1"/>
       </w:tblPr>
       <w:tblGrid>
-        <w:gridCol w:w="2262"/>
-        <w:gridCol w:w="1557"/>
-        <w:gridCol w:w="1331"/>
-        <w:gridCol w:w="1280"/>
-        <w:gridCol w:w="2210"/>
+        <w:gridCol w:w="1202"/>
+        <w:gridCol w:w="1876"/>
+        <w:gridCol w:w="1939"/>
+        <w:gridCol w:w="1838"/>
+        <w:gridCol w:w="1785"/>
       </w:tblGrid>
       <w:tr>
         <w:tc>
@@ -608,6 +608,14 @@
                 <w14:ligatures w14:val="none"/>
               </w:rPr>
             </w:pPr>
+            <w:r>
+              <w:rPr>
+                <w:rFonts w:ascii="Times New Roman" w:eastAsia="Times New Roman" w:hAnsi="Times New Roman" w:cs="Times New Roman"/>
+                <w:kern w:val="0"/>
+                <w14:ligatures w14:val="none"/>
+              </w:rPr>
+              <w:t xml:space="preserve">Create a new news item </w:t>
+            </w:r>
           </w:p>
         </w:tc>
         <w:tc>
@@ -635,6 +643,14 @@
                 <w14:ligatures w14:val="none"/>
               </w:rPr>
             </w:pPr>
+            <w:r>
+              <w:rPr>
+                <w:rFonts w:ascii="Times New Roman" w:eastAsia="Times New Roman" w:hAnsi="Times New Roman" w:cs="Times New Roman"/>
+                <w:kern w:val="0"/>
+                <w14:ligatures w14:val="none"/>
+              </w:rPr>
+              <w:t>Retrieve all news items</w:t>
+            </w:r>
           </w:p>
         </w:tc>
         <w:tc>
@@ -662,6 +678,14 @@
                 <w14:ligatures w14:val="none"/>
               </w:rPr>
             </w:pPr>
+            <w:r>
+              <w:rPr>
+                <w:rFonts w:ascii="Times New Roman" w:eastAsia="Times New Roman" w:hAnsi="Times New Roman" w:cs="Times New Roman"/>
+                <w:kern w:val="0"/>
+                <w14:ligatures w14:val="none"/>
+              </w:rPr>
+              <w:t>replace the list of news items</w:t>
+            </w:r>
           </w:p>
         </w:tc>
         <w:tc>
@@ -689,6 +713,14 @@
                 <w14:ligatures w14:val="none"/>
               </w:rPr>
             </w:pPr>
+            <w:r>
+              <w:rPr>
+                <w:rFonts w:ascii="Times New Roman" w:eastAsia="Times New Roman" w:hAnsi="Times New Roman" w:cs="Times New Roman"/>
+                <w:kern w:val="0"/>
+                <w14:ligatures w14:val="none"/>
+              </w:rPr>
+              <w:t>Remove all news items</w:t>
+            </w:r>
           </w:p>
         </w:tc>
       </w:tr>
@@ -756,6 +788,14 @@
                 <w14:ligatures w14:val="none"/>
               </w:rPr>
             </w:pPr>
+            <w:r>
+              <w:rPr>
+                <w:rFonts w:ascii="Times New Roman" w:eastAsia="Times New Roman" w:hAnsi="Times New Roman" w:cs="Times New Roman"/>
+                <w:kern w:val="0"/>
+                <w14:ligatures w14:val="none"/>
+              </w:rPr>
+              <w:t>Create a new news item id 123</w:t>
+            </w:r>
           </w:p>
         </w:tc>
         <w:tc>
@@ -783,6 +823,14 @@
                 <w14:ligatures w14:val="none"/>
               </w:rPr>
             </w:pPr>
+            <w:r>
+              <w:rPr>
+                <w:rFonts w:ascii="Times New Roman" w:eastAsia="Times New Roman" w:hAnsi="Times New Roman" w:cs="Times New Roman"/>
+                <w:kern w:val="0"/>
+                <w14:ligatures w14:val="none"/>
+              </w:rPr>
+              <w:t>Retrieve the news item id 123</w:t>
+            </w:r>
           </w:p>
         </w:tc>
         <w:tc>
@@ -810,6 +858,14 @@
                 <w14:ligatures w14:val="none"/>
               </w:rPr>
             </w:pPr>
+            <w:r>
+              <w:rPr>
+                <w:rFonts w:ascii="Times New Roman" w:eastAsia="Times New Roman" w:hAnsi="Times New Roman" w:cs="Times New Roman"/>
+                <w:kern w:val="0"/>
+                <w14:ligatures w14:val="none"/>
+              </w:rPr>
+              <w:t>Update news item id 123</w:t>
+            </w:r>
           </w:p>
         </w:tc>
         <w:tc>
@@ -837,6 +893,14 @@
                 <w14:ligatures w14:val="none"/>
               </w:rPr>
             </w:pPr>
+            <w:r>
+              <w:rPr>
+                <w:rFonts w:ascii="Times New Roman" w:eastAsia="Times New Roman" w:hAnsi="Times New Roman" w:cs="Times New Roman"/>
+                <w:kern w:val="0"/>
+                <w14:ligatures w14:val="none"/>
+              </w:rPr>
+              <w:t>Delete news item id 123</w:t>
+            </w:r>
           </w:p>
         </w:tc>
       </w:tr>
@@ -925,71 +989,243 @@
           <w:kern w:val="0"/>
           <w14:ligatures w14:val="none"/>
         </w:rPr>
-        <w:br/>
-      </w:r>
-      <w:r>
-        <w:rPr>
-          <w:rFonts w:ascii="Times New Roman" w:eastAsia="Times New Roman" w:hAnsi="Times New Roman" w:cs="Times New Roman"/>
-          <w:kern w:val="0"/>
-          <w14:ligatures w14:val="none"/>
-        </w:rPr>
-        <w:br/>
-      </w:r>
-      <w:r>
-        <w:rPr>
-          <w:rFonts w:ascii="Times New Roman" w:eastAsia="Times New Roman" w:hAnsi="Times New Roman" w:cs="Times New Roman"/>
-          <w:kern w:val="0"/>
-          <w14:ligatures w14:val="none"/>
-        </w:rPr>
-        <w:br/>
-      </w:r>
-      <w:r>
-        <w:rPr>
-          <w:rFonts w:ascii="Times New Roman" w:eastAsia="Times New Roman" w:hAnsi="Times New Roman" w:cs="Times New Roman"/>
-          <w:kern w:val="0"/>
-          <w14:ligatures w14:val="none"/>
-        </w:rPr>
-        <w:br/>
-      </w:r>
-      <w:r>
-        <w:rPr>
-          <w:rFonts w:ascii="Times New Roman" w:eastAsia="Times New Roman" w:hAnsi="Times New Roman" w:cs="Times New Roman"/>
-          <w:kern w:val="0"/>
-          <w14:ligatures w14:val="none"/>
-        </w:rPr>
-        <w:br/>
-      </w:r>
-      <w:r>
-        <w:rPr>
-          <w:rFonts w:ascii="Times New Roman" w:eastAsia="Times New Roman" w:hAnsi="Times New Roman" w:cs="Times New Roman"/>
-          <w:kern w:val="0"/>
-          <w14:ligatures w14:val="none"/>
-        </w:rPr>
-        <w:br/>
-      </w:r>
-      <w:r>
-        <w:rPr>
-          <w:rFonts w:ascii="Times New Roman" w:eastAsia="Times New Roman" w:hAnsi="Times New Roman" w:cs="Times New Roman"/>
-          <w:kern w:val="0"/>
-          <w14:ligatures w14:val="none"/>
-        </w:rPr>
-        <w:br/>
-      </w:r>
-      <w:r>
-        <w:rPr>
-          <w:rFonts w:ascii="Times New Roman" w:eastAsia="Times New Roman" w:hAnsi="Times New Roman" w:cs="Times New Roman"/>
-          <w:kern w:val="0"/>
-          <w14:ligatures w14:val="none"/>
-        </w:rPr>
-        <w:br/>
-      </w:r>
-      <w:r>
-        <w:rPr>
-          <w:rFonts w:ascii="Times New Roman" w:eastAsia="Times New Roman" w:hAnsi="Times New Roman" w:cs="Times New Roman"/>
-          <w:kern w:val="0"/>
-          <w14:ligatures w14:val="none"/>
-        </w:rPr>
-        <w:br/>
+        <w:t xml:space="preserve">A </w:t>
+      </w:r>
+      <w:proofErr w:type="spellStart"/>
+      <w:r>
+        <w:rPr>
+          <w:rFonts w:ascii="Times New Roman" w:eastAsia="Times New Roman" w:hAnsi="Times New Roman" w:cs="Times New Roman"/>
+          <w:kern w:val="0"/>
+          <w14:ligatures w14:val="none"/>
+        </w:rPr>
+        <w:t>package.json</w:t>
+      </w:r>
+      <w:proofErr w:type="spellEnd"/>
+      <w:r>
+        <w:rPr>
+          <w:rFonts w:ascii="Times New Roman" w:eastAsia="Times New Roman" w:hAnsi="Times New Roman" w:cs="Times New Roman"/>
+          <w:kern w:val="0"/>
+          <w14:ligatures w14:val="none"/>
+        </w:rPr>
+        <w:t xml:space="preserve"> file is a</w:t>
+      </w:r>
+      <w:r>
+        <w:rPr>
+          <w:rFonts w:ascii="Times New Roman" w:eastAsia="Times New Roman" w:hAnsi="Times New Roman" w:cs="Times New Roman"/>
+          <w:kern w:val="0"/>
+          <w14:ligatures w14:val="none"/>
+        </w:rPr>
+        <w:t>n important</w:t>
+      </w:r>
+      <w:r>
+        <w:rPr>
+          <w:rFonts w:ascii="Times New Roman" w:eastAsia="Times New Roman" w:hAnsi="Times New Roman" w:cs="Times New Roman"/>
+          <w:kern w:val="0"/>
+          <w14:ligatures w14:val="none"/>
+        </w:rPr>
+        <w:t xml:space="preserve"> file in Node.js and </w:t>
+      </w:r>
+      <w:proofErr w:type="spellStart"/>
+      <w:r>
+        <w:rPr>
+          <w:rFonts w:ascii="Times New Roman" w:eastAsia="Times New Roman" w:hAnsi="Times New Roman" w:cs="Times New Roman"/>
+          <w:kern w:val="0"/>
+          <w14:ligatures w14:val="none"/>
+        </w:rPr>
+        <w:t>npm</w:t>
+      </w:r>
+      <w:proofErr w:type="spellEnd"/>
+      <w:r>
+        <w:rPr>
+          <w:rFonts w:ascii="Times New Roman" w:eastAsia="Times New Roman" w:hAnsi="Times New Roman" w:cs="Times New Roman"/>
+          <w:kern w:val="0"/>
+          <w14:ligatures w14:val="none"/>
+        </w:rPr>
+        <w:t xml:space="preserve"> projects that contains metadata about the project</w:t>
+      </w:r>
+      <w:r>
+        <w:rPr>
+          <w:rFonts w:ascii="Times New Roman" w:eastAsia="Times New Roman" w:hAnsi="Times New Roman" w:cs="Times New Roman"/>
+          <w:kern w:val="0"/>
+          <w14:ligatures w14:val="none"/>
+        </w:rPr>
+        <w:t xml:space="preserve"> such as the </w:t>
+      </w:r>
+      <w:proofErr w:type="spellStart"/>
+      <w:r>
+        <w:rPr>
+          <w:rFonts w:ascii="Times New Roman" w:eastAsia="Times New Roman" w:hAnsi="Times New Roman" w:cs="Times New Roman"/>
+          <w:kern w:val="0"/>
+          <w14:ligatures w14:val="none"/>
+        </w:rPr>
+        <w:t>npm</w:t>
+      </w:r>
+      <w:proofErr w:type="spellEnd"/>
+      <w:r>
+        <w:rPr>
+          <w:rFonts w:ascii="Times New Roman" w:eastAsia="Times New Roman" w:hAnsi="Times New Roman" w:cs="Times New Roman"/>
+          <w:kern w:val="0"/>
+          <w14:ligatures w14:val="none"/>
+        </w:rPr>
+        <w:t xml:space="preserve"> start command (</w:t>
+      </w:r>
+      <w:r>
+        <w:rPr>
+          <w:rFonts w:ascii="Times New Roman" w:eastAsia="Times New Roman" w:hAnsi="Times New Roman" w:cs="Times New Roman"/>
+          <w:kern w:val="0"/>
+          <w14:ligatures w14:val="none"/>
+        </w:rPr>
+        <w:t>what</w:t>
+      </w:r>
+      <w:r>
+        <w:rPr>
+          <w:rFonts w:ascii="Times New Roman" w:eastAsia="Times New Roman" w:hAnsi="Times New Roman" w:cs="Times New Roman"/>
+          <w:kern w:val="0"/>
+          <w14:ligatures w14:val="none"/>
+        </w:rPr>
+        <w:t>ever</w:t>
+      </w:r>
+      <w:r>
+        <w:rPr>
+          <w:rFonts w:ascii="Times New Roman" w:eastAsia="Times New Roman" w:hAnsi="Times New Roman" w:cs="Times New Roman"/>
+          <w:kern w:val="0"/>
+          <w14:ligatures w14:val="none"/>
+        </w:rPr>
+        <w:t xml:space="preserve"> command is used to start node</w:t>
+      </w:r>
+      <w:r>
+        <w:rPr>
+          <w:rFonts w:ascii="Times New Roman" w:eastAsia="Times New Roman" w:hAnsi="Times New Roman" w:cs="Times New Roman"/>
+          <w:kern w:val="0"/>
+          <w14:ligatures w14:val="none"/>
+        </w:rPr>
+        <w:t xml:space="preserve"> in the specific </w:t>
+      </w:r>
+      <w:proofErr w:type="gramStart"/>
+      <w:r>
+        <w:rPr>
+          <w:rFonts w:ascii="Times New Roman" w:eastAsia="Times New Roman" w:hAnsi="Times New Roman" w:cs="Times New Roman"/>
+          <w:kern w:val="0"/>
+          <w14:ligatures w14:val="none"/>
+        </w:rPr>
+        <w:t>case</w:t>
+      </w:r>
+      <w:r>
+        <w:rPr>
+          <w:rFonts w:ascii="Times New Roman" w:eastAsia="Times New Roman" w:hAnsi="Times New Roman" w:cs="Times New Roman"/>
+          <w:kern w:val="0"/>
+          <w14:ligatures w14:val="none"/>
+        </w:rPr>
+        <w:t xml:space="preserve">) </w:t>
+      </w:r>
+      <w:r>
+        <w:rPr>
+          <w:rFonts w:ascii="Times New Roman" w:eastAsia="Times New Roman" w:hAnsi="Times New Roman" w:cs="Times New Roman"/>
+          <w:kern w:val="0"/>
+          <w14:ligatures w14:val="none"/>
+        </w:rPr>
+        <w:t xml:space="preserve"> and</w:t>
+      </w:r>
+      <w:proofErr w:type="gramEnd"/>
+      <w:r>
+        <w:rPr>
+          <w:rFonts w:ascii="Times New Roman" w:eastAsia="Times New Roman" w:hAnsi="Times New Roman" w:cs="Times New Roman"/>
+          <w:kern w:val="0"/>
+          <w14:ligatures w14:val="none"/>
+        </w:rPr>
+        <w:t xml:space="preserve"> manages its dependencies, scripts, and configurations. It</w:t>
+      </w:r>
+      <w:r>
+        <w:rPr>
+          <w:rFonts w:ascii="Times New Roman" w:eastAsia="Times New Roman" w:hAnsi="Times New Roman" w:cs="Times New Roman"/>
+          <w:kern w:val="0"/>
+          <w14:ligatures w14:val="none"/>
+        </w:rPr>
+        <w:t xml:space="preserve"> specifies the libraries the project depends on(dependencies), defines</w:t>
+      </w:r>
+      <w:r>
+        <w:rPr>
+          <w:rFonts w:ascii="Times New Roman" w:eastAsia="Times New Roman" w:hAnsi="Times New Roman" w:cs="Times New Roman"/>
+          <w:kern w:val="0"/>
+          <w14:ligatures w14:val="none"/>
+        </w:rPr>
+        <w:t xml:space="preserve"> custom scripts for tasks like building and testing</w:t>
+      </w:r>
+      <w:r>
+        <w:rPr>
+          <w:rFonts w:ascii="Times New Roman" w:eastAsia="Times New Roman" w:hAnsi="Times New Roman" w:cs="Times New Roman"/>
+          <w:kern w:val="0"/>
+          <w14:ligatures w14:val="none"/>
+        </w:rPr>
+        <w:t>(scripts)</w:t>
+      </w:r>
+      <w:r>
+        <w:rPr>
+          <w:rFonts w:ascii="Times New Roman" w:eastAsia="Times New Roman" w:hAnsi="Times New Roman" w:cs="Times New Roman"/>
+          <w:kern w:val="0"/>
+          <w14:ligatures w14:val="none"/>
+        </w:rPr>
+        <w:t>, and includes information like the project's name and version</w:t>
+      </w:r>
+      <w:r>
+        <w:rPr>
+          <w:rFonts w:ascii="Times New Roman" w:eastAsia="Times New Roman" w:hAnsi="Times New Roman" w:cs="Times New Roman"/>
+          <w:kern w:val="0"/>
+          <w14:ligatures w14:val="none"/>
+        </w:rPr>
+        <w:t>(configurations)</w:t>
+      </w:r>
+      <w:r>
+        <w:rPr>
+          <w:rFonts w:ascii="Times New Roman" w:eastAsia="Times New Roman" w:hAnsi="Times New Roman" w:cs="Times New Roman"/>
+          <w:kern w:val="0"/>
+          <w14:ligatures w14:val="none"/>
+        </w:rPr>
+        <w:t xml:space="preserve">. The file is created using the </w:t>
+      </w:r>
+      <w:proofErr w:type="spellStart"/>
+      <w:r>
+        <w:rPr>
+          <w:rFonts w:ascii="Times New Roman" w:eastAsia="Times New Roman" w:hAnsi="Times New Roman" w:cs="Times New Roman"/>
+          <w:kern w:val="0"/>
+          <w14:ligatures w14:val="none"/>
+        </w:rPr>
+        <w:t>npm</w:t>
+      </w:r>
+      <w:proofErr w:type="spellEnd"/>
+      <w:r>
+        <w:rPr>
+          <w:rFonts w:ascii="Times New Roman" w:eastAsia="Times New Roman" w:hAnsi="Times New Roman" w:cs="Times New Roman"/>
+          <w:kern w:val="0"/>
+          <w14:ligatures w14:val="none"/>
+        </w:rPr>
+        <w:t xml:space="preserve"> </w:t>
+      </w:r>
+      <w:proofErr w:type="spellStart"/>
+      <w:r>
+        <w:rPr>
+          <w:rFonts w:ascii="Times New Roman" w:eastAsia="Times New Roman" w:hAnsi="Times New Roman" w:cs="Times New Roman"/>
+          <w:kern w:val="0"/>
+          <w14:ligatures w14:val="none"/>
+        </w:rPr>
+        <w:t>init</w:t>
+      </w:r>
+      <w:proofErr w:type="spellEnd"/>
+      <w:r>
+        <w:rPr>
+          <w:rFonts w:ascii="Times New Roman" w:eastAsia="Times New Roman" w:hAnsi="Times New Roman" w:cs="Times New Roman"/>
+          <w:kern w:val="0"/>
+          <w14:ligatures w14:val="none"/>
+        </w:rPr>
+        <w:t xml:space="preserve"> command</w:t>
+      </w:r>
+      <w:r>
+        <w:rPr>
+          <w:rFonts w:ascii="Times New Roman" w:eastAsia="Times New Roman" w:hAnsi="Times New Roman" w:cs="Times New Roman"/>
+          <w:kern w:val="0"/>
+          <w14:ligatures w14:val="none"/>
+        </w:rPr>
+        <w:t>.</w:t>
       </w:r>
     </w:p>
     <w:p>
@@ -1036,6 +1272,188 @@
         </w:rPr>
         <w:t xml:space="preserve"> the sequence(s) of transaction(s) for a frontend to request data from some external entity via Node.</w:t>
       </w:r>
+    </w:p>
+    <w:p>
+      <w:pPr>
+        <w:pStyle w:val="NormalWeb"/>
+        <w:numPr>
+          <w:ilvl w:val="1"/>
+          <w:numId w:val="4"/>
+        </w:numPr>
+        <w:spacing w:before="0" w:beforeAutospacing="0" w:after="0" w:afterAutospacing="0"/>
+        <w:textAlignment w:val="baseline"/>
+        <w:rPr>
+          <w:rFonts w:ascii="Arial" w:hAnsi="Arial" w:cs="Arial"/>
+          <w:color w:val="000000"/>
+          <w:sz w:val="20"/>
+          <w:szCs w:val="20"/>
+        </w:rPr>
+      </w:pPr>
+      <w:r>
+        <w:rPr>
+          <w:rFonts w:ascii="Arial" w:hAnsi="Arial" w:cs="Arial"/>
+          <w:color w:val="000000"/>
+          <w:sz w:val="20"/>
+          <w:szCs w:val="20"/>
+        </w:rPr>
+        <w:t>The front end sends an HTTP request, often triggered by a user action, such as clicking a button or loading a page.</w:t>
+      </w:r>
+    </w:p>
+    <w:p>
+      <w:pPr>
+        <w:pStyle w:val="NormalWeb"/>
+        <w:numPr>
+          <w:ilvl w:val="1"/>
+          <w:numId w:val="4"/>
+        </w:numPr>
+        <w:spacing w:before="0" w:beforeAutospacing="0" w:after="0" w:afterAutospacing="0"/>
+        <w:textAlignment w:val="baseline"/>
+        <w:rPr>
+          <w:rFonts w:ascii="Arial" w:hAnsi="Arial" w:cs="Arial"/>
+          <w:color w:val="000000"/>
+          <w:sz w:val="20"/>
+          <w:szCs w:val="20"/>
+        </w:rPr>
+      </w:pPr>
+      <w:r>
+        <w:rPr>
+          <w:rFonts w:ascii="Arial" w:hAnsi="Arial" w:cs="Arial"/>
+          <w:color w:val="000000"/>
+          <w:sz w:val="20"/>
+          <w:szCs w:val="20"/>
+        </w:rPr>
+        <w:t xml:space="preserve">This request is handled by a Node.js server using routes defined in the backend code, which then uses an HTTP client library (like </w:t>
+      </w:r>
+      <w:proofErr w:type="spellStart"/>
+      <w:r>
+        <w:rPr>
+          <w:rFonts w:ascii="Arial" w:hAnsi="Arial" w:cs="Arial"/>
+          <w:color w:val="000000"/>
+          <w:sz w:val="20"/>
+          <w:szCs w:val="20"/>
+        </w:rPr>
+        <w:t>Axios</w:t>
+      </w:r>
+      <w:proofErr w:type="spellEnd"/>
+      <w:r>
+        <w:rPr>
+          <w:rFonts w:ascii="Arial" w:hAnsi="Arial" w:cs="Arial"/>
+          <w:color w:val="000000"/>
+          <w:sz w:val="20"/>
+          <w:szCs w:val="20"/>
+        </w:rPr>
+        <w:t xml:space="preserve"> or the native http module) to make an outbound request to the external entity's API.</w:t>
+      </w:r>
+    </w:p>
+    <w:p>
+      <w:pPr>
+        <w:pStyle w:val="NormalWeb"/>
+        <w:numPr>
+          <w:ilvl w:val="1"/>
+          <w:numId w:val="4"/>
+        </w:numPr>
+        <w:spacing w:before="0" w:beforeAutospacing="0" w:after="0" w:afterAutospacing="0"/>
+        <w:textAlignment w:val="baseline"/>
+        <w:rPr>
+          <w:rFonts w:ascii="Arial" w:hAnsi="Arial" w:cs="Arial"/>
+          <w:color w:val="000000"/>
+          <w:sz w:val="20"/>
+          <w:szCs w:val="20"/>
+        </w:rPr>
+      </w:pPr>
+      <w:r>
+        <w:rPr>
+          <w:rFonts w:ascii="Arial" w:hAnsi="Arial" w:cs="Arial"/>
+          <w:color w:val="000000"/>
+          <w:sz w:val="20"/>
+          <w:szCs w:val="20"/>
+        </w:rPr>
+        <w:t>The external entity processes the request and responds to the Node.js server.</w:t>
+      </w:r>
+    </w:p>
+    <w:p>
+      <w:pPr>
+        <w:pStyle w:val="NormalWeb"/>
+        <w:numPr>
+          <w:ilvl w:val="1"/>
+          <w:numId w:val="4"/>
+        </w:numPr>
+        <w:spacing w:before="0" w:beforeAutospacing="0" w:after="0" w:afterAutospacing="0"/>
+        <w:textAlignment w:val="baseline"/>
+        <w:rPr>
+          <w:rFonts w:ascii="Arial" w:hAnsi="Arial" w:cs="Arial"/>
+          <w:color w:val="000000"/>
+          <w:sz w:val="20"/>
+          <w:szCs w:val="20"/>
+        </w:rPr>
+      </w:pPr>
+      <w:r>
+        <w:rPr>
+          <w:rFonts w:ascii="Arial" w:hAnsi="Arial" w:cs="Arial"/>
+          <w:color w:val="000000"/>
+          <w:sz w:val="20"/>
+          <w:szCs w:val="20"/>
+        </w:rPr>
+        <w:lastRenderedPageBreak/>
+        <w:t>The Node.js server receives the response, may process or format it as needed, and then sends it back to the front end.</w:t>
+      </w:r>
+    </w:p>
+    <w:p>
+      <w:pPr>
+        <w:pStyle w:val="NormalWeb"/>
+        <w:numPr>
+          <w:ilvl w:val="1"/>
+          <w:numId w:val="4"/>
+        </w:numPr>
+        <w:spacing w:before="0" w:beforeAutospacing="0" w:after="0" w:afterAutospacing="0"/>
+        <w:textAlignment w:val="baseline"/>
+        <w:rPr>
+          <w:rFonts w:ascii="Arial" w:hAnsi="Arial" w:cs="Arial"/>
+          <w:color w:val="000000"/>
+          <w:sz w:val="20"/>
+          <w:szCs w:val="20"/>
+        </w:rPr>
+      </w:pPr>
+      <w:r>
+        <w:rPr>
+          <w:rFonts w:ascii="Arial" w:hAnsi="Arial" w:cs="Arial"/>
+          <w:color w:val="000000"/>
+          <w:sz w:val="20"/>
+          <w:szCs w:val="20"/>
+        </w:rPr>
+        <w:t xml:space="preserve">The front end receives the data and updates the </w:t>
+      </w:r>
+      <w:proofErr w:type="gramStart"/>
+      <w:r>
+        <w:rPr>
+          <w:rFonts w:ascii="Arial" w:hAnsi="Arial" w:cs="Arial"/>
+          <w:color w:val="000000"/>
+          <w:sz w:val="20"/>
+          <w:szCs w:val="20"/>
+        </w:rPr>
+        <w:t>UI</w:t>
+      </w:r>
+      <w:proofErr w:type="gramEnd"/>
+      <w:r>
+        <w:rPr>
+          <w:rFonts w:ascii="Arial" w:hAnsi="Arial" w:cs="Arial"/>
+          <w:color w:val="000000"/>
+          <w:sz w:val="20"/>
+          <w:szCs w:val="20"/>
+        </w:rPr>
+        <w:t xml:space="preserve"> accordingly, showing the new information to the user.</w:t>
+      </w:r>
+    </w:p>
+    <w:p>
+      <w:pPr>
+        <w:textAlignment w:val="baseline"/>
+        <w:rPr>
+          <w:rFonts w:ascii="Times New Roman" w:eastAsia="Times New Roman" w:hAnsi="Times New Roman" w:cs="Times New Roman"/>
+          <w:color w:val="000000"/>
+          <w:kern w:val="0"/>
+          <w14:ligatures w14:val="none"/>
+        </w:rPr>
+      </w:pPr>
     </w:p>
     <w:p>
       <w:pPr>
@@ -1101,7 +1519,37 @@
             <w:u w:val="single"/>
             <w14:ligatures w14:val="none"/>
           </w:rPr>
-          <w:t>https://www.boredapi.com/documentation</w:t>
+          <w:t>h</w:t>
+        </w:r>
+        <w:r>
+          <w:rPr>
+            <w:rFonts w:ascii="Times New Roman" w:eastAsia="Times New Roman" w:hAnsi="Times New Roman" w:cs="Times New Roman"/>
+            <w:color w:val="1155CC"/>
+            <w:kern w:val="0"/>
+            <w:u w:val="single"/>
+            <w14:ligatures w14:val="none"/>
+          </w:rPr>
+          <w:t>ttps://www.bored</w:t>
+        </w:r>
+        <w:r>
+          <w:rPr>
+            <w:rFonts w:ascii="Times New Roman" w:eastAsia="Times New Roman" w:hAnsi="Times New Roman" w:cs="Times New Roman"/>
+            <w:color w:val="1155CC"/>
+            <w:kern w:val="0"/>
+            <w:u w:val="single"/>
+            <w14:ligatures w14:val="none"/>
+          </w:rPr>
+          <w:t>a</w:t>
+        </w:r>
+        <w:r>
+          <w:rPr>
+            <w:rFonts w:ascii="Times New Roman" w:eastAsia="Times New Roman" w:hAnsi="Times New Roman" w:cs="Times New Roman"/>
+            <w:color w:val="1155CC"/>
+            <w:kern w:val="0"/>
+            <w:u w:val="single"/>
+            <w14:ligatures w14:val="none"/>
+          </w:rPr>
+          <w:t>pi.com/documentation</w:t>
         </w:r>
         <w:r>
           <w:rPr>
@@ -1119,7 +1567,6 @@
             <w:kern w:val="0"/>
             <w14:ligatures w14:val="none"/>
           </w:rPr>
-          <w:lastRenderedPageBreak/>
           <w:br/>
         </w:r>
       </w:hyperlink>
@@ -1200,7 +1647,7 @@
           <w:kern w:val="0"/>
           <w14:ligatures w14:val="none"/>
         </w:rPr>
-        <w:t xml:space="preserve">You may use any and all </w:t>
+        <w:t xml:space="preserve">You may use </w:t>
       </w:r>
       <w:proofErr w:type="gramStart"/>
       <w:r>
@@ -1214,7 +1661,7 @@
           <w:kern w:val="0"/>
           <w14:ligatures w14:val="none"/>
         </w:rPr>
-        <w:t>open source</w:t>
+        <w:t>any and all</w:t>
       </w:r>
       <w:proofErr w:type="gramEnd"/>
       <w:r>
@@ -1228,7 +1675,33 @@
           <w:kern w:val="0"/>
           <w14:ligatures w14:val="none"/>
         </w:rPr>
-        <w:t xml:space="preserve"> libraries you want for this coding question, so long as you cite them in a README.md file.</w:t>
+        <w:t xml:space="preserve"> open</w:t>
+      </w:r>
+      <w:r>
+        <w:rPr>
+          <w:rFonts w:ascii="Times New Roman" w:eastAsia="Times New Roman" w:hAnsi="Times New Roman" w:cs="Times New Roman"/>
+          <w:b/>
+          <w:bCs/>
+          <w:i/>
+          <w:iCs/>
+          <w:color w:val="000000"/>
+          <w:kern w:val="0"/>
+          <w14:ligatures w14:val="none"/>
+        </w:rPr>
+        <w:t>-</w:t>
+      </w:r>
+      <w:r>
+        <w:rPr>
+          <w:rFonts w:ascii="Times New Roman" w:eastAsia="Times New Roman" w:hAnsi="Times New Roman" w:cs="Times New Roman"/>
+          <w:b/>
+          <w:bCs/>
+          <w:i/>
+          <w:iCs/>
+          <w:color w:val="000000"/>
+          <w:kern w:val="0"/>
+          <w14:ligatures w14:val="none"/>
+        </w:rPr>
+        <w:t>source libraries you want for this coding question, so long as you cite them in a README.md file.</w:t>
       </w:r>
     </w:p>
     <w:p>
@@ -1397,12 +1870,31 @@
     </w:p>
     <w:p>
       <w:pPr>
-        <w:rPr>
-          <w:rFonts w:ascii="Times New Roman" w:eastAsia="Times New Roman" w:hAnsi="Times New Roman" w:cs="Times New Roman"/>
-          <w:kern w:val="0"/>
-          <w14:ligatures w14:val="none"/>
-        </w:rPr>
-      </w:pPr>
+        <w:ind w:left="720"/>
+        <w:rPr>
+          <w:rFonts w:ascii="Times New Roman" w:eastAsia="Times New Roman" w:hAnsi="Times New Roman" w:cs="Times New Roman"/>
+          <w:kern w:val="0"/>
+          <w14:ligatures w14:val="none"/>
+        </w:rPr>
+      </w:pPr>
+      <w:r>
+        <w:rPr>
+          <w:rFonts w:ascii="Times New Roman" w:eastAsia="Times New Roman" w:hAnsi="Times New Roman" w:cs="Times New Roman"/>
+          <w:kern w:val="0"/>
+          <w14:ligatures w14:val="none"/>
+        </w:rPr>
+        <w:t xml:space="preserve">The Student Union used to be located in the ’87 </w:t>
+      </w:r>
+      <w:proofErr w:type="gramStart"/>
+      <w:r>
+        <w:rPr>
+          <w:rFonts w:ascii="Times New Roman" w:eastAsia="Times New Roman" w:hAnsi="Times New Roman" w:cs="Times New Roman"/>
+          <w:kern w:val="0"/>
+          <w14:ligatures w14:val="none"/>
+        </w:rPr>
+        <w:t>Gym</w:t>
+      </w:r>
+      <w:proofErr w:type="gramEnd"/>
     </w:p>
     <w:p/>
     <w:sectPr>
@@ -1546,7 +2038,7 @@
         <w:ind w:left="720" w:hanging="360"/>
       </w:pPr>
     </w:lvl>
-    <w:lvl w:ilvl="1" w:tplc="904E84F4" w:tentative="1">
+    <w:lvl w:ilvl="1" w:tplc="904E84F4">
       <w:start w:val="1"/>
       <w:numFmt w:val="decimal"/>
       <w:lvlText w:val="%2."/>
@@ -1983,6 +2475,119 @@
     </w:lvl>
   </w:abstractNum>
   <w:abstractNum w:abstractNumId="5" w15:restartNumberingAfterBreak="0">
+    <w:nsid w:val="72B674F1"/>
+    <w:multiLevelType w:val="multilevel"/>
+    <w:tmpl w:val="0F00B3C6"/>
+    <w:lvl w:ilvl="0">
+      <w:start w:val="1"/>
+      <w:numFmt w:val="decimal"/>
+      <w:lvlText w:val="%1."/>
+      <w:lvlJc w:val="left"/>
+      <w:pPr>
+        <w:tabs>
+          <w:tab w:val="num" w:pos="720"/>
+        </w:tabs>
+        <w:ind w:left="720" w:hanging="360"/>
+      </w:pPr>
+    </w:lvl>
+    <w:lvl w:ilvl="1" w:tentative="1">
+      <w:start w:val="1"/>
+      <w:numFmt w:val="decimal"/>
+      <w:lvlText w:val="%2."/>
+      <w:lvlJc w:val="left"/>
+      <w:pPr>
+        <w:tabs>
+          <w:tab w:val="num" w:pos="1440"/>
+        </w:tabs>
+        <w:ind w:left="1440" w:hanging="360"/>
+      </w:pPr>
+    </w:lvl>
+    <w:lvl w:ilvl="2" w:tentative="1">
+      <w:start w:val="1"/>
+      <w:numFmt w:val="decimal"/>
+      <w:lvlText w:val="%3."/>
+      <w:lvlJc w:val="left"/>
+      <w:pPr>
+        <w:tabs>
+          <w:tab w:val="num" w:pos="2160"/>
+        </w:tabs>
+        <w:ind w:left="2160" w:hanging="360"/>
+      </w:pPr>
+    </w:lvl>
+    <w:lvl w:ilvl="3" w:tentative="1">
+      <w:start w:val="1"/>
+      <w:numFmt w:val="decimal"/>
+      <w:lvlText w:val="%4."/>
+      <w:lvlJc w:val="left"/>
+      <w:pPr>
+        <w:tabs>
+          <w:tab w:val="num" w:pos="2880"/>
+        </w:tabs>
+        <w:ind w:left="2880" w:hanging="360"/>
+      </w:pPr>
+    </w:lvl>
+    <w:lvl w:ilvl="4" w:tentative="1">
+      <w:start w:val="1"/>
+      <w:numFmt w:val="decimal"/>
+      <w:lvlText w:val="%5."/>
+      <w:lvlJc w:val="left"/>
+      <w:pPr>
+        <w:tabs>
+          <w:tab w:val="num" w:pos="3600"/>
+        </w:tabs>
+        <w:ind w:left="3600" w:hanging="360"/>
+      </w:pPr>
+    </w:lvl>
+    <w:lvl w:ilvl="5" w:tentative="1">
+      <w:start w:val="1"/>
+      <w:numFmt w:val="decimal"/>
+      <w:lvlText w:val="%6."/>
+      <w:lvlJc w:val="left"/>
+      <w:pPr>
+        <w:tabs>
+          <w:tab w:val="num" w:pos="4320"/>
+        </w:tabs>
+        <w:ind w:left="4320" w:hanging="360"/>
+      </w:pPr>
+    </w:lvl>
+    <w:lvl w:ilvl="6" w:tentative="1">
+      <w:start w:val="1"/>
+      <w:numFmt w:val="decimal"/>
+      <w:lvlText w:val="%7."/>
+      <w:lvlJc w:val="left"/>
+      <w:pPr>
+        <w:tabs>
+          <w:tab w:val="num" w:pos="5040"/>
+        </w:tabs>
+        <w:ind w:left="5040" w:hanging="360"/>
+      </w:pPr>
+    </w:lvl>
+    <w:lvl w:ilvl="7" w:tentative="1">
+      <w:start w:val="1"/>
+      <w:numFmt w:val="decimal"/>
+      <w:lvlText w:val="%8."/>
+      <w:lvlJc w:val="left"/>
+      <w:pPr>
+        <w:tabs>
+          <w:tab w:val="num" w:pos="5760"/>
+        </w:tabs>
+        <w:ind w:left="5760" w:hanging="360"/>
+      </w:pPr>
+    </w:lvl>
+    <w:lvl w:ilvl="8" w:tentative="1">
+      <w:start w:val="1"/>
+      <w:numFmt w:val="decimal"/>
+      <w:lvlText w:val="%9."/>
+      <w:lvlJc w:val="left"/>
+      <w:pPr>
+        <w:tabs>
+          <w:tab w:val="num" w:pos="6480"/>
+        </w:tabs>
+        <w:ind w:left="6480" w:hanging="360"/>
+      </w:pPr>
+    </w:lvl>
+  </w:abstractNum>
+  <w:abstractNum w:abstractNumId="6" w15:restartNumberingAfterBreak="0">
     <w:nsid w:val="7AC41174"/>
     <w:multiLevelType w:val="multilevel"/>
     <w:tmpl w:val="7116E934"/>
@@ -2115,7 +2720,7 @@
     <w:abstractNumId w:val="1"/>
   </w:num>
   <w:num w:numId="5" w16cid:durableId="1509372348">
-    <w:abstractNumId w:val="5"/>
+    <w:abstractNumId w:val="6"/>
     <w:lvlOverride w:ilvl="0">
       <w:lvl w:ilvl="0">
         <w:numFmt w:val="decimal"/>
@@ -2143,6 +2748,9 @@
         <w:lvlJc w:val="left"/>
       </w:lvl>
     </w:lvlOverride>
+  </w:num>
+  <w:num w:numId="8" w16cid:durableId="606891453">
+    <w:abstractNumId w:val="5"/>
   </w:num>
 </w:numbering>
 </file>
@@ -2599,6 +3207,17 @@
       <w:u w:val="single"/>
     </w:rPr>
   </w:style>
+  <w:style w:type="paragraph" w:styleId="ListParagraph">
+    <w:name w:val="List Paragraph"/>
+    <w:basedOn w:val="Normal"/>
+    <w:uiPriority w:val="34"/>
+    <w:qFormat/>
+    <w:rsid w:val="00122992"/>
+    <w:pPr>
+      <w:ind w:left="720"/>
+      <w:contextualSpacing/>
+    </w:pPr>
+  </w:style>
 </w:styles>
 </file>
 
